--- a/docs/sources/PromptEngineeringTask.docx
+++ b/docs/sources/PromptEngineeringTask.docx
@@ -515,21 +515,7 @@
               <w:rPr>
                 <w:lang w:val="en-GB"/>
               </w:rPr>
-              <w:t xml:space="preserve">Health coaching is the use of evidence-based </w:t>
-            </w:r>
-            <w:proofErr w:type="spellStart"/>
-            <w:r>
-              <w:rPr>
-                <w:lang w:val="en-GB"/>
-              </w:rPr>
-              <w:t>skillful</w:t>
-            </w:r>
-            <w:proofErr w:type="spellEnd"/>
-            <w:r>
-              <w:rPr>
-                <w:lang w:val="en-GB"/>
-              </w:rPr>
-              <w:t xml:space="preserve"> conversation</w:t>
+              <w:t>Health coaching is the use of evidence-based skillful conversation</w:t>
             </w:r>
             <w:r>
               <w:rPr>
@@ -800,21 +786,7 @@
         <w:rPr>
           <w:lang w:val="en-GB"/>
         </w:rPr>
-        <w:t xml:space="preserve"> Google or </w:t>
-      </w:r>
-      <w:proofErr w:type="spellStart"/>
-      <w:r>
-        <w:rPr>
-          <w:lang w:val="en-GB"/>
-        </w:rPr>
-        <w:t>WikiPedia</w:t>
-      </w:r>
-      <w:proofErr w:type="spellEnd"/>
-      <w:r>
-        <w:rPr>
-          <w:lang w:val="en-GB"/>
-        </w:rPr>
-        <w:t>.</w:t>
+        <w:t xml:space="preserve"> Google or WikiPedia.</w:t>
       </w:r>
       <w:r>
         <w:rPr>
@@ -1222,16 +1194,12 @@
         <w:rPr>
           <w:lang w:val="en-GB"/>
         </w:rPr>
-        <w:t>The output of this exercise is the set of prompts (e.g., role prompt, additional role information, context of subsequent use) that worked best.</w:t>
-      </w:r>
-    </w:p>
-    <w:p>
-      <w:pPr>
-        <w:rPr>
-          <w:rFonts w:asciiTheme="majorHAnsi" w:eastAsiaTheme="majorEastAsia" w:hAnsiTheme="majorHAnsi" w:cstheme="majorBidi"/>
-          <w:color w:val="2F5496" w:themeColor="accent1" w:themeShade="BF"/>
-          <w:sz w:val="32"/>
-          <w:szCs w:val="32"/>
+        <w:t>The set of prompts (e.g., role prompt, additional role information, context of subsequent use) that worked best.</w:t>
+      </w:r>
+    </w:p>
+    <w:p>
+      <w:pPr>
+        <w:rPr>
           <w:lang w:val="en-GB"/>
         </w:rPr>
       </w:pPr>
@@ -1244,6 +1212,13 @@
     </w:p>
     <w:p>
       <w:pPr>
+        <w:rPr>
+          <w:lang w:val="en-GB"/>
+        </w:rPr>
+      </w:pPr>
+    </w:p>
+    <w:p>
+      <w:pPr>
         <w:pStyle w:val="Heading1"/>
         <w:rPr>
           <w:lang w:val="en-GB"/>
@@ -1253,114 +1228,493 @@
         <w:rPr>
           <w:lang w:val="en-GB"/>
         </w:rPr>
-        <w:lastRenderedPageBreak/>
-        <w:t xml:space="preserve">Part 2: </w:t>
-      </w:r>
-      <w:r>
-        <w:rPr>
-          <w:lang w:val="en-GB"/>
-        </w:rPr>
-        <w:t>Programmatic</w:t>
-      </w:r>
-      <w:r>
-        <w:rPr>
-          <w:lang w:val="en-GB"/>
-        </w:rPr>
-        <w:t xml:space="preserve"> </w:t>
-      </w:r>
-      <w:r>
-        <w:rPr>
-          <w:lang w:val="en-GB"/>
-        </w:rPr>
-        <w:t>Use of GPT</w:t>
-      </w:r>
-    </w:p>
-    <w:p>
-      <w:pPr>
-        <w:rPr>
-          <w:lang w:val="en-GB"/>
-        </w:rPr>
-      </w:pPr>
-      <w:r>
-        <w:rPr>
-          <w:lang w:val="en-GB"/>
-        </w:rPr>
-        <w:t xml:space="preserve">We will now </w:t>
-      </w:r>
-      <w:r>
-        <w:rPr>
-          <w:lang w:val="en-GB"/>
-        </w:rPr>
-        <w:t>begin the first steps of</w:t>
-      </w:r>
-      <w:r>
-        <w:rPr>
-          <w:lang w:val="en-GB"/>
-        </w:rPr>
-        <w:t xml:space="preserve"> implement</w:t>
-      </w:r>
-      <w:r>
-        <w:rPr>
-          <w:lang w:val="en-GB"/>
-        </w:rPr>
-        <w:t>ing</w:t>
-      </w:r>
-      <w:r>
-        <w:rPr>
-          <w:lang w:val="en-GB"/>
-        </w:rPr>
-        <w:t xml:space="preserve"> a fully functional chatbot available online.</w:t>
-      </w:r>
-      <w:r>
-        <w:rPr>
-          <w:lang w:val="en-GB"/>
-        </w:rPr>
-        <w:t xml:space="preserve"> There are many </w:t>
-      </w:r>
-      <w:r>
-        <w:rPr>
-          <w:lang w:val="en-GB"/>
-        </w:rPr>
-        <w:t>tutorials</w:t>
-      </w:r>
-      <w:r>
-        <w:rPr>
-          <w:lang w:val="en-GB"/>
-        </w:rPr>
-        <w:t xml:space="preserve"> and documentations available online, such as the </w:t>
+        <w:t>Part 2: Create Your Custom GPT</w:t>
+      </w:r>
+    </w:p>
+    <w:p>
+      <w:pPr>
+        <w:rPr>
+          <w:lang w:val="en-GB"/>
+        </w:rPr>
+      </w:pPr>
+      <w:r>
+        <w:rPr>
+          <w:lang w:val="en-GB"/>
+        </w:rPr>
+        <w:t>Using ChatGPT+ (the paid subscription), you will create your own custom GPT for a specific use case of your choice. We provide you with a list of example use cases, but feel free to create a custom GPT for one of your own use cases:</w:t>
+      </w:r>
+    </w:p>
+    <w:p>
+      <w:pPr>
+        <w:pStyle w:val="ListParagraph"/>
+        <w:numPr>
+          <w:ilvl w:val="0"/>
+          <w:numId w:val="3"/>
+        </w:numPr>
+        <w:rPr>
+          <w:lang w:val="en-GB"/>
+        </w:rPr>
+      </w:pPr>
+      <w:r>
+        <w:rPr>
+          <w:lang w:val="en-GB"/>
+        </w:rPr>
+        <w:t>Project management assistant for reports and risk assessment</w:t>
+      </w:r>
+    </w:p>
+    <w:p>
+      <w:pPr>
+        <w:pStyle w:val="ListParagraph"/>
+        <w:numPr>
+          <w:ilvl w:val="0"/>
+          <w:numId w:val="3"/>
+        </w:numPr>
+        <w:rPr>
+          <w:lang w:val="en-GB"/>
+        </w:rPr>
+      </w:pPr>
+      <w:r>
+        <w:rPr>
+          <w:lang w:val="en-GB"/>
+        </w:rPr>
+        <w:t>Persona creator for user stories</w:t>
+      </w:r>
+    </w:p>
+    <w:p>
+      <w:pPr>
+        <w:pStyle w:val="ListParagraph"/>
+        <w:numPr>
+          <w:ilvl w:val="0"/>
+          <w:numId w:val="3"/>
+        </w:numPr>
+        <w:rPr>
+          <w:lang w:val="en-GB"/>
+        </w:rPr>
+      </w:pPr>
+      <w:r>
+        <w:rPr>
+          <w:lang w:val="en-GB"/>
+        </w:rPr>
+        <w:t>Text simplifier to support understanding complex texts</w:t>
+      </w:r>
+    </w:p>
+    <w:p>
+      <w:pPr>
+        <w:pStyle w:val="ListParagraph"/>
+        <w:numPr>
+          <w:ilvl w:val="0"/>
+          <w:numId w:val="3"/>
+        </w:numPr>
+        <w:rPr>
+          <w:lang w:val="en-GB"/>
+        </w:rPr>
+      </w:pPr>
+      <w:r>
+        <w:rPr>
+          <w:lang w:val="en-GB"/>
+        </w:rPr>
+        <w:t>Event planner</w:t>
+      </w:r>
+    </w:p>
+    <w:p>
+      <w:pPr>
+        <w:pStyle w:val="Heading2"/>
+        <w:rPr>
+          <w:lang w:val="en-GB"/>
+        </w:rPr>
+      </w:pPr>
+      <w:r>
+        <w:rPr>
+          <w:lang w:val="en-GB"/>
+        </w:rPr>
+        <w:t>1: Define Goal of your Assistant</w:t>
+      </w:r>
+    </w:p>
+    <w:p>
+      <w:pPr>
+        <w:rPr>
+          <w:lang w:val="en-GB"/>
+        </w:rPr>
+      </w:pPr>
+      <w:r>
+        <w:rPr>
+          <w:lang w:val="en-GB"/>
+        </w:rPr>
+        <w:t>Define which tasks your assistant should focus on. You are creating a specialist hat is better than GPT for this task.</w:t>
+      </w:r>
+    </w:p>
+    <w:p>
+      <w:pPr>
+        <w:pStyle w:val="Heading2"/>
+        <w:rPr>
+          <w:lang w:val="en-GB"/>
+        </w:rPr>
+      </w:pPr>
+      <w:r>
+        <w:rPr>
+          <w:lang w:val="en-GB"/>
+        </w:rPr>
+        <w:t>2: Identify persona</w:t>
+      </w:r>
+    </w:p>
+    <w:p>
+      <w:pPr>
+        <w:rPr>
+          <w:lang w:val="en-GB"/>
+        </w:rPr>
+      </w:pPr>
+      <w:r>
+        <w:rPr>
+          <w:lang w:val="en-GB"/>
+        </w:rPr>
+        <w:t>Identify the key elements and characteristics of your</w:t>
+      </w:r>
+      <w:r>
+        <w:rPr>
+          <w:lang w:val="en-GB"/>
+        </w:rPr>
+        <w:t xml:space="preserve"> Assistant’s</w:t>
+      </w:r>
+      <w:r>
+        <w:rPr>
+          <w:lang w:val="en-GB"/>
+        </w:rPr>
+        <w:t xml:space="preserve"> persona. Is it going to be </w:t>
+      </w:r>
+      <w:r>
+        <w:rPr>
+          <w:lang w:val="en-GB"/>
+        </w:rPr>
+        <w:t>pro-active and ask for additional information? What education level do they have? What gender? Do they have interests?</w:t>
+      </w:r>
+    </w:p>
+    <w:p>
+      <w:pPr>
+        <w:pStyle w:val="Heading2"/>
+        <w:rPr>
+          <w:lang w:val="en-GB"/>
+        </w:rPr>
+      </w:pPr>
+      <w:r>
+        <w:rPr>
+          <w:lang w:val="en-GB"/>
+        </w:rPr>
+        <w:t>3</w:t>
+      </w:r>
+      <w:r>
+        <w:rPr>
+          <w:lang w:val="en-GB"/>
+        </w:rPr>
+        <w:t>: Test and Refine</w:t>
+      </w:r>
+    </w:p>
+    <w:p>
+      <w:pPr>
+        <w:rPr>
+          <w:lang w:val="en-GB"/>
+        </w:rPr>
+      </w:pPr>
+      <w:r>
+        <w:rPr>
+          <w:lang w:val="en-GB"/>
+        </w:rPr>
+        <w:t>Talk to your assistant and check whether it exhibits the expected behaviour. You can edit the prompts if you feel like it needs more tweaking. The advantage of your own GPT is that you can refine the prompt anytime.</w:t>
+      </w:r>
+    </w:p>
+    <w:p>
+      <w:pPr>
+        <w:pStyle w:val="Heading1"/>
+        <w:rPr>
+          <w:lang w:val="en-GB"/>
+        </w:rPr>
+      </w:pPr>
+      <w:r>
+        <w:rPr>
+          <w:lang w:val="en-GB"/>
+        </w:rPr>
+        <w:t>Part 2 Exercise</w:t>
+      </w:r>
+    </w:p>
+    <w:p>
+      <w:pPr>
+        <w:pStyle w:val="ListParagraph"/>
+        <w:numPr>
+          <w:ilvl w:val="0"/>
+          <w:numId w:val="5"/>
+        </w:numPr>
+        <w:rPr>
+          <w:lang w:val="en-GB"/>
+        </w:rPr>
+      </w:pPr>
+      <w:r>
+        <w:rPr>
+          <w:lang w:val="en-GB"/>
+        </w:rPr>
+        <w:t xml:space="preserve">Login at </w:t>
       </w:r>
       <w:hyperlink r:id="rId11" w:history="1">
-        <w:proofErr w:type="spellStart"/>
         <w:r>
           <w:rPr>
             <w:rStyle w:val="Hyperlink"/>
             <w:lang w:val="en-GB"/>
           </w:rPr>
-          <w:t>openai</w:t>
+          <w:t>https://chat.openai.com/</w:t>
         </w:r>
-        <w:proofErr w:type="spellEnd"/>
+      </w:hyperlink>
+      <w:r>
+        <w:rPr>
+          <w:lang w:val="en-GB"/>
+        </w:rPr>
+        <w:t xml:space="preserve"> (you need a paid subscription)</w:t>
+      </w:r>
+    </w:p>
+    <w:p>
+      <w:pPr>
+        <w:pStyle w:val="ListParagraph"/>
+        <w:numPr>
+          <w:ilvl w:val="0"/>
+          <w:numId w:val="5"/>
+        </w:numPr>
+        <w:rPr>
+          <w:lang w:val="en-GB"/>
+        </w:rPr>
+      </w:pPr>
+      <w:r>
+        <w:rPr>
+          <w:lang w:val="en-GB"/>
+        </w:rPr>
+        <w:t xml:space="preserve">Navigate to </w:t>
+      </w:r>
+      <w:hyperlink r:id="rId12" w:history="1">
+        <w:r>
+          <w:rPr>
+            <w:rStyle w:val="Hyperlink"/>
+          </w:rPr>
+          <w:t>Explore GPTs</w:t>
+        </w:r>
+      </w:hyperlink>
+    </w:p>
+    <w:p>
+      <w:pPr>
+        <w:pStyle w:val="ListParagraph"/>
+        <w:numPr>
+          <w:ilvl w:val="0"/>
+          <w:numId w:val="5"/>
+        </w:numPr>
+        <w:rPr>
+          <w:lang w:val="en-GB"/>
+        </w:rPr>
+      </w:pPr>
+      <w:r>
+        <w:t xml:space="preserve">Click on </w:t>
+      </w:r>
+      <w:hyperlink r:id="rId13" w:history="1">
+        <w:r>
+          <w:rPr>
+            <w:rStyle w:val="Hyperlink"/>
+          </w:rPr>
+          <w:t>+ Create</w:t>
+        </w:r>
+      </w:hyperlink>
+    </w:p>
+    <w:p>
+      <w:pPr>
+        <w:pStyle w:val="ListParagraph"/>
+        <w:numPr>
+          <w:ilvl w:val="0"/>
+          <w:numId w:val="5"/>
+        </w:numPr>
+        <w:rPr>
+          <w:lang w:val="en-GB"/>
+        </w:rPr>
+      </w:pPr>
+      <w:r>
+        <w:t xml:space="preserve">Start answering the questions of the GPT builder. Use </w:t>
+      </w:r>
+      <w:r>
+        <w:rPr>
+          <w:lang w:val="en-GB"/>
+        </w:rPr>
+        <w:t>your previously identified goal and persona too answer the questions. Answer the questions of the GPT builder as precisely as possible.</w:t>
+      </w:r>
+    </w:p>
+    <w:p>
+      <w:pPr>
+        <w:ind w:left="360"/>
+        <w:rPr>
+          <w:lang w:val="en-GB"/>
+        </w:rPr>
+      </w:pPr>
+      <w:r>
+        <w:rPr>
+          <w:lang w:val="en-GB"/>
+        </w:rPr>
+        <w:t>Note: You do not need to create an English-speaking Assistant. You can also create a German-speaking assistant or any other language you are proficient in.</w:t>
+      </w:r>
+    </w:p>
+    <w:p>
+      <w:pPr>
+        <w:pStyle w:val="Heading3"/>
+        <w:rPr>
+          <w:lang w:val="en-GB"/>
+        </w:rPr>
+      </w:pPr>
+      <w:r>
+        <w:rPr>
+          <w:lang w:val="en-GB"/>
+        </w:rPr>
+        <w:t>Output</w:t>
+      </w:r>
+    </w:p>
+    <w:p>
+      <w:pPr>
+        <w:rPr>
+          <w:lang w:val="en-GB"/>
+        </w:rPr>
+      </w:pPr>
+      <w:r>
+        <w:rPr>
+          <w:lang w:val="en-GB"/>
+        </w:rPr>
+        <w:t>T</w:t>
+      </w:r>
+      <w:r>
+        <w:rPr>
+          <w:lang w:val="en-GB"/>
+        </w:rPr>
+        <w:t>he</w:t>
+      </w:r>
+      <w:r>
+        <w:rPr>
+          <w:lang w:val="en-GB"/>
+        </w:rPr>
+        <w:t xml:space="preserve"> link to your refined custom GPT.</w:t>
+      </w:r>
+    </w:p>
+    <w:p>
+      <w:pPr>
+        <w:ind w:left="360"/>
+        <w:rPr>
+          <w:rFonts w:asciiTheme="majorHAnsi" w:eastAsiaTheme="majorEastAsia" w:hAnsiTheme="majorHAnsi" w:cstheme="majorBidi"/>
+          <w:color w:val="2F5496" w:themeColor="accent1" w:themeShade="BF"/>
+          <w:sz w:val="32"/>
+          <w:szCs w:val="32"/>
+          <w:lang w:val="en-GB"/>
+        </w:rPr>
+      </w:pPr>
+      <w:r>
+        <w:rPr>
+          <w:lang w:val="en-GB"/>
+        </w:rPr>
+        <w:br w:type="page"/>
+      </w:r>
+    </w:p>
+    <w:p>
+      <w:pPr>
+        <w:pStyle w:val="Heading1"/>
+        <w:rPr>
+          <w:lang w:val="en-GB"/>
+        </w:rPr>
+      </w:pPr>
+      <w:r>
+        <w:rPr>
+          <w:lang w:val="en-GB"/>
+        </w:rPr>
+        <w:lastRenderedPageBreak/>
+        <w:t xml:space="preserve">Part </w:t>
+      </w:r>
+      <w:r>
+        <w:rPr>
+          <w:lang w:val="en-GB"/>
+        </w:rPr>
+        <w:t>3</w:t>
+      </w:r>
+      <w:r>
+        <w:rPr>
+          <w:lang w:val="en-GB"/>
+        </w:rPr>
+        <w:t xml:space="preserve">: </w:t>
+      </w:r>
+      <w:r>
+        <w:rPr>
+          <w:lang w:val="en-GB"/>
+        </w:rPr>
+        <w:t>Programmatic</w:t>
+      </w:r>
+      <w:r>
+        <w:rPr>
+          <w:lang w:val="en-GB"/>
+        </w:rPr>
+        <w:t xml:space="preserve"> </w:t>
+      </w:r>
+      <w:r>
+        <w:rPr>
+          <w:lang w:val="en-GB"/>
+        </w:rPr>
+        <w:t>Use of GPT</w:t>
+      </w:r>
+    </w:p>
+    <w:p>
+      <w:pPr>
+        <w:rPr>
+          <w:lang w:val="en-GB"/>
+        </w:rPr>
+      </w:pPr>
+      <w:r>
+        <w:rPr>
+          <w:lang w:val="en-GB"/>
+        </w:rPr>
+        <w:t xml:space="preserve">We will now </w:t>
+      </w:r>
+      <w:r>
+        <w:rPr>
+          <w:lang w:val="en-GB"/>
+        </w:rPr>
+        <w:t>begin the first steps of</w:t>
+      </w:r>
+      <w:r>
+        <w:rPr>
+          <w:lang w:val="en-GB"/>
+        </w:rPr>
+        <w:t xml:space="preserve"> implement</w:t>
+      </w:r>
+      <w:r>
+        <w:rPr>
+          <w:lang w:val="en-GB"/>
+        </w:rPr>
+        <w:t>ing</w:t>
+      </w:r>
+      <w:r>
+        <w:rPr>
+          <w:lang w:val="en-GB"/>
+        </w:rPr>
+        <w:t xml:space="preserve"> a fully functional chatbot available online.</w:t>
+      </w:r>
+      <w:r>
+        <w:rPr>
+          <w:lang w:val="en-GB"/>
+        </w:rPr>
+        <w:t xml:space="preserve"> There are many </w:t>
+      </w:r>
+      <w:r>
+        <w:rPr>
+          <w:lang w:val="en-GB"/>
+        </w:rPr>
+        <w:t>tutorials</w:t>
+      </w:r>
+      <w:r>
+        <w:rPr>
+          <w:lang w:val="en-GB"/>
+        </w:rPr>
+        <w:t xml:space="preserve"> and documentations available online, such as the </w:t>
+      </w:r>
+      <w:hyperlink r:id="rId14" w:history="1">
         <w:r>
           <w:rPr>
             <w:rStyle w:val="Hyperlink"/>
             <w:lang w:val="en-GB"/>
           </w:rPr>
-          <w:t xml:space="preserve"> </w:t>
-        </w:r>
-        <w:proofErr w:type="spellStart"/>
-        <w:r>
-          <w:rPr>
-            <w:rStyle w:val="Hyperlink"/>
-            <w:lang w:val="en-GB"/>
-          </w:rPr>
-          <w:t>api</w:t>
-        </w:r>
-        <w:proofErr w:type="spellEnd"/>
-        <w:r>
-          <w:rPr>
-            <w:rStyle w:val="Hyperlink"/>
-            <w:lang w:val="en-GB"/>
-          </w:rPr>
-          <w:t xml:space="preserve"> reference</w:t>
+          <w:t>openai api reference</w:t>
         </w:r>
       </w:hyperlink>
       <w:r>
@@ -1401,21 +1755,7 @@
         <w:rPr>
           <w:lang w:val="en-GB"/>
         </w:rPr>
-        <w:t xml:space="preserve">You need to set up the </w:t>
-      </w:r>
-      <w:proofErr w:type="spellStart"/>
-      <w:r>
-        <w:rPr>
-          <w:lang w:val="en-GB"/>
-        </w:rPr>
-        <w:t>openai</w:t>
-      </w:r>
-      <w:proofErr w:type="spellEnd"/>
-      <w:r>
-        <w:rPr>
-          <w:lang w:val="en-GB"/>
-        </w:rPr>
-        <w:t xml:space="preserve"> library in your Python environment. </w:t>
+        <w:t xml:space="preserve">You need to set up the openai library in your Python environment. </w:t>
       </w:r>
       <w:r>
         <w:rPr>
@@ -1502,9 +1842,20 @@
           <w:sz w:val="21"/>
           <w:szCs w:val="21"/>
         </w:rPr>
-        <w:t xml:space="preserve"> </w:t>
-      </w:r>
-      <w:proofErr w:type="spellStart"/>
+        <w:t xml:space="preserve"> openai</w:t>
+      </w:r>
+    </w:p>
+    <w:p>
+      <w:pPr>
+        <w:shd w:val="clear" w:color="auto" w:fill="1E1E1E"/>
+        <w:spacing w:after="0" w:line="285" w:lineRule="atLeast"/>
+        <w:rPr>
+          <w:rFonts w:ascii="Consolas" w:eastAsia="Times New Roman" w:hAnsi="Consolas" w:cs="Times New Roman"/>
+          <w:color w:val="CE9178"/>
+          <w:sz w:val="21"/>
+          <w:szCs w:val="21"/>
+        </w:rPr>
+      </w:pPr>
       <w:r>
         <w:rPr>
           <w:rFonts w:ascii="Consolas" w:eastAsia="Times New Roman" w:hAnsi="Consolas" w:cs="Times New Roman"/>
@@ -1512,32 +1863,41 @@
           <w:sz w:val="21"/>
           <w:szCs w:val="21"/>
         </w:rPr>
-        <w:t>openai</w:t>
-      </w:r>
-      <w:proofErr w:type="spellEnd"/>
-    </w:p>
-    <w:p>
-      <w:pPr>
-        <w:shd w:val="clear" w:color="auto" w:fill="1E1E1E"/>
-        <w:spacing w:after="0" w:line="285" w:lineRule="atLeast"/>
+        <w:t xml:space="preserve">openai.api_key = </w:t>
+      </w:r>
+      <w:r>
         <w:rPr>
           <w:rFonts w:ascii="Consolas" w:eastAsia="Times New Roman" w:hAnsi="Consolas" w:cs="Times New Roman"/>
           <w:color w:val="CE9178"/>
           <w:sz w:val="21"/>
           <w:szCs w:val="21"/>
         </w:rPr>
-      </w:pPr>
-      <w:proofErr w:type="spellStart"/>
-      <w:r>
+        <w:t>"..."</w:t>
+      </w:r>
+    </w:p>
+    <w:p>
+      <w:pPr>
+        <w:shd w:val="clear" w:color="auto" w:fill="1E1E1E"/>
+        <w:spacing w:after="0" w:line="285" w:lineRule="atLeast"/>
+        <w:rPr>
+          <w:rFonts w:ascii="Consolas" w:eastAsia="Times New Roman" w:hAnsi="Consolas" w:cs="Times New Roman"/>
+          <w:color w:val="CE9178"/>
+          <w:sz w:val="21"/>
+          <w:szCs w:val="21"/>
+        </w:rPr>
+      </w:pPr>
+    </w:p>
+    <w:p>
+      <w:pPr>
+        <w:shd w:val="clear" w:color="auto" w:fill="1E1E1E"/>
+        <w:spacing w:after="0" w:line="285" w:lineRule="atLeast"/>
         <w:rPr>
           <w:rFonts w:ascii="Consolas" w:eastAsia="Times New Roman" w:hAnsi="Consolas" w:cs="Times New Roman"/>
           <w:color w:val="D4D4D4"/>
           <w:sz w:val="21"/>
           <w:szCs w:val="21"/>
         </w:rPr>
-        <w:t>openai.api_key</w:t>
-      </w:r>
-      <w:proofErr w:type="spellEnd"/>
+      </w:pPr>
       <w:r>
         <w:rPr>
           <w:rFonts w:ascii="Consolas" w:eastAsia="Times New Roman" w:hAnsi="Consolas" w:cs="Times New Roman"/>
@@ -1545,69 +1905,7 @@
           <w:sz w:val="21"/>
           <w:szCs w:val="21"/>
         </w:rPr>
-        <w:t xml:space="preserve"> = </w:t>
-      </w:r>
-      <w:r>
-        <w:rPr>
-          <w:rFonts w:ascii="Consolas" w:eastAsia="Times New Roman" w:hAnsi="Consolas" w:cs="Times New Roman"/>
-          <w:color w:val="CE9178"/>
-          <w:sz w:val="21"/>
-          <w:szCs w:val="21"/>
-        </w:rPr>
-        <w:t>"..."</w:t>
-      </w:r>
-    </w:p>
-    <w:p>
-      <w:pPr>
-        <w:shd w:val="clear" w:color="auto" w:fill="1E1E1E"/>
-        <w:spacing w:after="0" w:line="285" w:lineRule="atLeast"/>
-        <w:rPr>
-          <w:rFonts w:ascii="Consolas" w:eastAsia="Times New Roman" w:hAnsi="Consolas" w:cs="Times New Roman"/>
-          <w:color w:val="CE9178"/>
-          <w:sz w:val="21"/>
-          <w:szCs w:val="21"/>
-        </w:rPr>
-      </w:pPr>
-    </w:p>
-    <w:p>
-      <w:pPr>
-        <w:shd w:val="clear" w:color="auto" w:fill="1E1E1E"/>
-        <w:spacing w:after="0" w:line="285" w:lineRule="atLeast"/>
-        <w:rPr>
-          <w:rFonts w:ascii="Consolas" w:eastAsia="Times New Roman" w:hAnsi="Consolas" w:cs="Times New Roman"/>
-          <w:color w:val="D4D4D4"/>
-          <w:sz w:val="21"/>
-          <w:szCs w:val="21"/>
-        </w:rPr>
-      </w:pPr>
-      <w:r>
-        <w:rPr>
-          <w:rFonts w:ascii="Consolas" w:eastAsia="Times New Roman" w:hAnsi="Consolas" w:cs="Times New Roman"/>
-          <w:color w:val="D4D4D4"/>
-          <w:sz w:val="21"/>
-          <w:szCs w:val="21"/>
-        </w:rPr>
-        <w:t xml:space="preserve">chat = </w:t>
-      </w:r>
-      <w:proofErr w:type="spellStart"/>
-      <w:r>
-        <w:rPr>
-          <w:rFonts w:ascii="Consolas" w:eastAsia="Times New Roman" w:hAnsi="Consolas" w:cs="Times New Roman"/>
-          <w:color w:val="D4D4D4"/>
-          <w:sz w:val="21"/>
-          <w:szCs w:val="21"/>
-        </w:rPr>
-        <w:t>openai.ChatCompletion.create</w:t>
-      </w:r>
-      <w:proofErr w:type="spellEnd"/>
-      <w:r>
-        <w:rPr>
-          <w:rFonts w:ascii="Consolas" w:eastAsia="Times New Roman" w:hAnsi="Consolas" w:cs="Times New Roman"/>
-          <w:color w:val="D4D4D4"/>
-          <w:sz w:val="21"/>
-          <w:szCs w:val="21"/>
-        </w:rPr>
-        <w:t>(</w:t>
+        <w:t>chat = openai.ChatCompletion.create(</w:t>
       </w:r>
     </w:p>
     <w:p>
@@ -1729,9 +2027,18 @@
           <w:szCs w:val="21"/>
           <w:lang w:val="fr-CH"/>
         </w:rPr>
-        <w:t>"</w:t>
-      </w:r>
-      <w:proofErr w:type="spellStart"/>
+        <w:t>"role"</w:t>
+      </w:r>
+      <w:r>
+        <w:rPr>
+          <w:rFonts w:ascii="Consolas" w:eastAsia="Times New Roman" w:hAnsi="Consolas" w:cs="Times New Roman"/>
+          <w:color w:val="D4D4D4"/>
+          <w:sz w:val="21"/>
+          <w:szCs w:val="21"/>
+          <w:lang w:val="fr-CH"/>
+        </w:rPr>
+        <w:t xml:space="preserve">: </w:t>
+      </w:r>
       <w:r>
         <w:rPr>
           <w:rFonts w:ascii="Consolas" w:eastAsia="Times New Roman" w:hAnsi="Consolas" w:cs="Times New Roman"/>
@@ -1740,9 +2047,41 @@
           <w:szCs w:val="21"/>
           <w:lang w:val="fr-CH"/>
         </w:rPr>
-        <w:t>role</w:t>
-      </w:r>
-      <w:proofErr w:type="spellEnd"/>
+        <w:t>"user"</w:t>
+      </w:r>
+      <w:r>
+        <w:rPr>
+          <w:rFonts w:ascii="Consolas" w:eastAsia="Times New Roman" w:hAnsi="Consolas" w:cs="Times New Roman"/>
+          <w:color w:val="D4D4D4"/>
+          <w:sz w:val="21"/>
+          <w:szCs w:val="21"/>
+          <w:lang w:val="fr-CH"/>
+        </w:rPr>
+        <w:t>,</w:t>
+      </w:r>
+    </w:p>
+    <w:p>
+      <w:pPr>
+        <w:shd w:val="clear" w:color="auto" w:fill="1E1E1E"/>
+        <w:spacing w:after="0" w:line="285" w:lineRule="atLeast"/>
+        <w:rPr>
+          <w:rFonts w:ascii="Consolas" w:eastAsia="Times New Roman" w:hAnsi="Consolas" w:cs="Times New Roman"/>
+          <w:color w:val="D4D4D4"/>
+          <w:sz w:val="21"/>
+          <w:szCs w:val="21"/>
+          <w:lang w:val="fr-CH"/>
+        </w:rPr>
+      </w:pPr>
+      <w:r>
+        <w:rPr>
+          <w:rFonts w:ascii="Consolas" w:eastAsia="Times New Roman" w:hAnsi="Consolas" w:cs="Times New Roman"/>
+          <w:color w:val="D4D4D4"/>
+          <w:sz w:val="21"/>
+          <w:szCs w:val="21"/>
+          <w:lang w:val="fr-CH"/>
+        </w:rPr>
+        <w:t xml:space="preserve">        </w:t>
+      </w:r>
       <w:r>
         <w:rPr>
           <w:rFonts w:ascii="Consolas" w:eastAsia="Times New Roman" w:hAnsi="Consolas" w:cs="Times New Roman"/>
@@ -1751,7 +2090,7 @@
           <w:szCs w:val="21"/>
           <w:lang w:val="fr-CH"/>
         </w:rPr>
-        <w:t>"</w:t>
+        <w:t>"content"</w:t>
       </w:r>
       <w:r>
         <w:rPr>
@@ -1771,9 +2110,13 @@
           <w:szCs w:val="21"/>
           <w:lang w:val="fr-CH"/>
         </w:rPr>
-        <w:t>"user"</w:t>
-      </w:r>
-      <w:r>
+        <w:t>"Hello GPT."</w:t>
+      </w:r>
+    </w:p>
+    <w:p>
+      <w:pPr>
+        <w:shd w:val="clear" w:color="auto" w:fill="1E1E1E"/>
+        <w:spacing w:after="0" w:line="285" w:lineRule="atLeast"/>
         <w:rPr>
           <w:rFonts w:ascii="Consolas" w:eastAsia="Times New Roman" w:hAnsi="Consolas" w:cs="Times New Roman"/>
           <w:color w:val="D4D4D4"/>
@@ -1781,13 +2124,18 @@
           <w:szCs w:val="21"/>
           <w:lang w:val="fr-CH"/>
         </w:rPr>
-        <w:t>,</w:t>
-      </w:r>
-    </w:p>
-    <w:p>
-      <w:pPr>
-        <w:shd w:val="clear" w:color="auto" w:fill="1E1E1E"/>
-        <w:spacing w:after="0" w:line="285" w:lineRule="atLeast"/>
+      </w:pPr>
+      <w:r>
+        <w:rPr>
+          <w:rFonts w:ascii="Consolas" w:eastAsia="Times New Roman" w:hAnsi="Consolas" w:cs="Times New Roman"/>
+          <w:color w:val="CE9178"/>
+          <w:sz w:val="21"/>
+          <w:szCs w:val="21"/>
+          <w:lang w:val="fr-CH"/>
+        </w:rPr>
+        <w:t xml:space="preserve">    </w:t>
+      </w:r>
+      <w:r>
         <w:rPr>
           <w:rFonts w:ascii="Consolas" w:eastAsia="Times New Roman" w:hAnsi="Consolas" w:cs="Times New Roman"/>
           <w:color w:val="D4D4D4"/>
@@ -1795,8 +2143,13 @@
           <w:szCs w:val="21"/>
           <w:lang w:val="fr-CH"/>
         </w:rPr>
-      </w:pPr>
-      <w:r>
+        <w:t>}</w:t>
+      </w:r>
+    </w:p>
+    <w:p>
+      <w:pPr>
+        <w:shd w:val="clear" w:color="auto" w:fill="1E1E1E"/>
+        <w:spacing w:after="0" w:line="285" w:lineRule="atLeast"/>
         <w:rPr>
           <w:rFonts w:ascii="Consolas" w:eastAsia="Times New Roman" w:hAnsi="Consolas" w:cs="Times New Roman"/>
           <w:color w:val="D4D4D4"/>
@@ -1804,18 +2157,7 @@
           <w:szCs w:val="21"/>
           <w:lang w:val="fr-CH"/>
         </w:rPr>
-        <w:t xml:space="preserve">        </w:t>
-      </w:r>
-      <w:r>
-        <w:rPr>
-          <w:rFonts w:ascii="Consolas" w:eastAsia="Times New Roman" w:hAnsi="Consolas" w:cs="Times New Roman"/>
-          <w:color w:val="CE9178"/>
-          <w:sz w:val="21"/>
-          <w:szCs w:val="21"/>
-          <w:lang w:val="fr-CH"/>
-        </w:rPr>
-        <w:t>"content"</w:t>
-      </w:r>
+      </w:pPr>
       <w:r>
         <w:rPr>
           <w:rFonts w:ascii="Consolas" w:eastAsia="Times New Roman" w:hAnsi="Consolas" w:cs="Times New Roman"/>
@@ -1824,17 +2166,7 @@
           <w:szCs w:val="21"/>
           <w:lang w:val="fr-CH"/>
         </w:rPr>
-        <w:t xml:space="preserve">: </w:t>
-      </w:r>
-      <w:r>
-        <w:rPr>
-          <w:rFonts w:ascii="Consolas" w:eastAsia="Times New Roman" w:hAnsi="Consolas" w:cs="Times New Roman"/>
-          <w:color w:val="CE9178"/>
-          <w:sz w:val="21"/>
-          <w:szCs w:val="21"/>
-          <w:lang w:val="fr-CH"/>
-        </w:rPr>
-        <w:t>"Hello GPT."</w:t>
+        <w:t>)</w:t>
       </w:r>
     </w:p>
     <w:p>
@@ -1852,12 +2184,22 @@
       <w:r>
         <w:rPr>
           <w:rFonts w:ascii="Consolas" w:eastAsia="Times New Roman" w:hAnsi="Consolas" w:cs="Times New Roman"/>
-          <w:color w:val="CE9178"/>
+          <w:color w:val="D4D4D4"/>
           <w:sz w:val="21"/>
           <w:szCs w:val="21"/>
           <w:lang w:val="fr-CH"/>
         </w:rPr>
-        <w:t xml:space="preserve">    </w:t>
+        <w:t>print(chat.choices[</w:t>
+      </w:r>
+      <w:r>
+        <w:rPr>
+          <w:rFonts w:ascii="Consolas" w:eastAsia="Times New Roman" w:hAnsi="Consolas" w:cs="Times New Roman"/>
+          <w:color w:val="B5CEA8"/>
+          <w:sz w:val="21"/>
+          <w:szCs w:val="21"/>
+          <w:lang w:val="fr-CH"/>
+        </w:rPr>
+        <w:t>0</w:t>
       </w:r>
       <w:r>
         <w:rPr>
@@ -1867,152 +2209,34 @@
           <w:szCs w:val="21"/>
           <w:lang w:val="fr-CH"/>
         </w:rPr>
-        <w:t>}</w:t>
-      </w:r>
-    </w:p>
-    <w:p>
-      <w:pPr>
-        <w:shd w:val="clear" w:color="auto" w:fill="1E1E1E"/>
-        <w:spacing w:after="0" w:line="285" w:lineRule="atLeast"/>
-        <w:rPr>
-          <w:rFonts w:ascii="Consolas" w:eastAsia="Times New Roman" w:hAnsi="Consolas" w:cs="Times New Roman"/>
-          <w:color w:val="D4D4D4"/>
-          <w:sz w:val="21"/>
-          <w:szCs w:val="21"/>
+        <w:t>].message.content)</w:t>
+      </w:r>
+    </w:p>
+    <w:p>
+      <w:pPr>
+        <w:pStyle w:val="Heading1"/>
+        <w:rPr>
           <w:lang w:val="fr-CH"/>
         </w:rPr>
       </w:pPr>
       <w:r>
         <w:rPr>
-          <w:rFonts w:ascii="Consolas" w:eastAsia="Times New Roman" w:hAnsi="Consolas" w:cs="Times New Roman"/>
-          <w:color w:val="D4D4D4"/>
-          <w:sz w:val="21"/>
-          <w:szCs w:val="21"/>
           <w:lang w:val="fr-CH"/>
         </w:rPr>
-        <w:t>)</w:t>
-      </w:r>
-    </w:p>
-    <w:p>
-      <w:pPr>
-        <w:shd w:val="clear" w:color="auto" w:fill="1E1E1E"/>
-        <w:spacing w:after="0" w:line="285" w:lineRule="atLeast"/>
-        <w:rPr>
-          <w:rFonts w:ascii="Consolas" w:eastAsia="Times New Roman" w:hAnsi="Consolas" w:cs="Times New Roman"/>
-          <w:color w:val="D4D4D4"/>
-          <w:sz w:val="21"/>
-          <w:szCs w:val="21"/>
+        <w:t xml:space="preserve">Part </w:t>
+      </w:r>
+      <w:r>
+        <w:rPr>
           <w:lang w:val="fr-CH"/>
         </w:rPr>
-      </w:pPr>
-      <w:proofErr w:type="spellStart"/>
-      <w:r>
-        <w:rPr>
-          <w:rFonts w:ascii="Consolas" w:eastAsia="Times New Roman" w:hAnsi="Consolas" w:cs="Times New Roman"/>
-          <w:color w:val="D4D4D4"/>
-          <w:sz w:val="21"/>
-          <w:szCs w:val="21"/>
+        <w:t>3</w:t>
+      </w:r>
+      <w:r>
+        <w:rPr>
           <w:lang w:val="fr-CH"/>
         </w:rPr>
-        <w:t>print</w:t>
-      </w:r>
-      <w:proofErr w:type="spellEnd"/>
-      <w:r>
-        <w:rPr>
-          <w:rFonts w:ascii="Consolas" w:eastAsia="Times New Roman" w:hAnsi="Consolas" w:cs="Times New Roman"/>
-          <w:color w:val="D4D4D4"/>
-          <w:sz w:val="21"/>
-          <w:szCs w:val="21"/>
-          <w:lang w:val="fr-CH"/>
-        </w:rPr>
-        <w:t>(</w:t>
-      </w:r>
-      <w:proofErr w:type="spellStart"/>
-      <w:r>
-        <w:rPr>
-          <w:rFonts w:ascii="Consolas" w:eastAsia="Times New Roman" w:hAnsi="Consolas" w:cs="Times New Roman"/>
-          <w:color w:val="D4D4D4"/>
-          <w:sz w:val="21"/>
-          <w:szCs w:val="21"/>
-          <w:lang w:val="fr-CH"/>
-        </w:rPr>
-        <w:t>chat.choices</w:t>
-      </w:r>
-      <w:proofErr w:type="spellEnd"/>
-      <w:r>
-        <w:rPr>
-          <w:rFonts w:ascii="Consolas" w:eastAsia="Times New Roman" w:hAnsi="Consolas" w:cs="Times New Roman"/>
-          <w:color w:val="D4D4D4"/>
-          <w:sz w:val="21"/>
-          <w:szCs w:val="21"/>
-          <w:lang w:val="fr-CH"/>
-        </w:rPr>
-        <w:t>[</w:t>
-      </w:r>
-      <w:r>
-        <w:rPr>
-          <w:rFonts w:ascii="Consolas" w:eastAsia="Times New Roman" w:hAnsi="Consolas" w:cs="Times New Roman"/>
-          <w:color w:val="B5CEA8"/>
-          <w:sz w:val="21"/>
-          <w:szCs w:val="21"/>
-          <w:lang w:val="fr-CH"/>
-        </w:rPr>
-        <w:t>0</w:t>
-      </w:r>
-      <w:r>
-        <w:rPr>
-          <w:rFonts w:ascii="Consolas" w:eastAsia="Times New Roman" w:hAnsi="Consolas" w:cs="Times New Roman"/>
-          <w:color w:val="D4D4D4"/>
-          <w:sz w:val="21"/>
-          <w:szCs w:val="21"/>
-          <w:lang w:val="fr-CH"/>
-        </w:rPr>
-        <w:t>].</w:t>
-      </w:r>
-      <w:proofErr w:type="spellStart"/>
-      <w:r>
-        <w:rPr>
-          <w:rFonts w:ascii="Consolas" w:eastAsia="Times New Roman" w:hAnsi="Consolas" w:cs="Times New Roman"/>
-          <w:color w:val="D4D4D4"/>
-          <w:sz w:val="21"/>
-          <w:szCs w:val="21"/>
-          <w:lang w:val="fr-CH"/>
-        </w:rPr>
-        <w:t>message.content</w:t>
-      </w:r>
-      <w:proofErr w:type="spellEnd"/>
-      <w:r>
-        <w:rPr>
-          <w:rFonts w:ascii="Consolas" w:eastAsia="Times New Roman" w:hAnsi="Consolas" w:cs="Times New Roman"/>
-          <w:color w:val="D4D4D4"/>
-          <w:sz w:val="21"/>
-          <w:szCs w:val="21"/>
-          <w:lang w:val="fr-CH"/>
-        </w:rPr>
-        <w:t>)</w:t>
-      </w:r>
-    </w:p>
-    <w:p>
-      <w:pPr>
-        <w:pStyle w:val="Heading1"/>
-        <w:rPr>
-          <w:lang w:val="fr-CH"/>
-        </w:rPr>
-      </w:pPr>
-      <w:r>
-        <w:rPr>
-          <w:lang w:val="fr-CH"/>
-        </w:rPr>
-        <w:t xml:space="preserve">Part 2: </w:t>
-      </w:r>
-      <w:proofErr w:type="spellStart"/>
-      <w:r>
-        <w:rPr>
-          <w:lang w:val="fr-CH"/>
-        </w:rPr>
-        <w:t>Exercise</w:t>
-      </w:r>
-      <w:proofErr w:type="spellEnd"/>
+        <w:t>: Exercise</w:t>
+      </w:r>
     </w:p>
     <w:p>
       <w:pPr>
@@ -2041,16 +2265,8 @@
         <w:rPr>
           <w:lang w:val="en-GB"/>
         </w:rPr>
-        <w:t xml:space="preserve">pip install </w:t>
-      </w:r>
-      <w:proofErr w:type="spellStart"/>
-      <w:r>
-        <w:rPr>
-          <w:lang w:val="en-GB"/>
-        </w:rPr>
-        <w:t>openai</w:t>
-      </w:r>
-      <w:proofErr w:type="spellEnd"/>
+        <w:t>pip install openai</w:t>
+      </w:r>
       <w:r>
         <w:rPr>
           <w:lang w:val="en-GB"/>
@@ -2073,21 +2289,7 @@
         <w:rPr>
           <w:lang w:val="en-GB"/>
         </w:rPr>
-        <w:t xml:space="preserve"> the </w:t>
-      </w:r>
-      <w:proofErr w:type="spellStart"/>
-      <w:r>
-        <w:rPr>
-          <w:lang w:val="en-GB"/>
-        </w:rPr>
-        <w:t>openai</w:t>
-      </w:r>
-      <w:proofErr w:type="spellEnd"/>
-      <w:r>
-        <w:rPr>
-          <w:lang w:val="en-GB"/>
-        </w:rPr>
-        <w:t xml:space="preserve"> library</w:t>
+        <w:t xml:space="preserve"> the openai library</w:t>
       </w:r>
       <w:r>
         <w:rPr>
@@ -2131,7 +2333,7 @@
         </w:rPr>
         <w:t xml:space="preserve">Navigate to </w:t>
       </w:r>
-      <w:hyperlink r:id="rId12" w:history="1">
+      <w:hyperlink r:id="rId15" w:history="1">
         <w:r>
           <w:rPr>
             <w:rStyle w:val="Hyperlink"/>
@@ -2162,21 +2364,7 @@
         <w:rPr>
           <w:lang w:val="en-GB"/>
         </w:rPr>
-        <w:t xml:space="preserve"> (</w:t>
-      </w:r>
-      <w:proofErr w:type="spellStart"/>
-      <w:r>
-        <w:rPr>
-          <w:lang w:val="en-GB"/>
-        </w:rPr>
-        <w:t>openai.api_key</w:t>
-      </w:r>
-      <w:proofErr w:type="spellEnd"/>
-      <w:r>
-        <w:rPr>
-          <w:lang w:val="en-GB"/>
-        </w:rPr>
-        <w:t xml:space="preserve"> = "…")</w:t>
+        <w:t xml:space="preserve"> (openai.api_key = "…")</w:t>
       </w:r>
     </w:p>
     <w:p>
@@ -2239,7 +2427,19 @@
         <w:rPr>
           <w:lang w:val="en-GB"/>
         </w:rPr>
-        <w:t>Your notebook</w:t>
+        <w:t>The</w:t>
+      </w:r>
+      <w:r>
+        <w:rPr>
+          <w:lang w:val="en-GB"/>
+        </w:rPr>
+        <w:t xml:space="preserve"> notebook</w:t>
+      </w:r>
+      <w:r>
+        <w:rPr>
+          <w:lang w:val="en-GB"/>
+        </w:rPr>
+        <w:t>.</w:t>
       </w:r>
     </w:p>
     <w:sectPr>
@@ -2593,11 +2793,359 @@
       </w:rPr>
     </w:lvl>
   </w:abstractNum>
+  <w:abstractNum w:abstractNumId="2" w15:restartNumberingAfterBreak="0">
+    <w:nsid w:val="35786AFA"/>
+    <w:multiLevelType w:val="hybridMultilevel"/>
+    <w:tmpl w:val="8FBE0794"/>
+    <w:lvl w:ilvl="0" w:tplc="08070001">
+      <w:start w:val="1"/>
+      <w:numFmt w:val="bullet"/>
+      <w:lvlText w:val=""/>
+      <w:lvlJc w:val="left"/>
+      <w:pPr>
+        <w:ind w:left="720" w:hanging="360"/>
+      </w:pPr>
+      <w:rPr>
+        <w:rFonts w:ascii="Symbol" w:hAnsi="Symbol" w:hint="default"/>
+      </w:rPr>
+    </w:lvl>
+    <w:lvl w:ilvl="1" w:tplc="08070003" w:tentative="1">
+      <w:start w:val="1"/>
+      <w:numFmt w:val="bullet"/>
+      <w:lvlText w:val="o"/>
+      <w:lvlJc w:val="left"/>
+      <w:pPr>
+        <w:ind w:left="1440" w:hanging="360"/>
+      </w:pPr>
+      <w:rPr>
+        <w:rFonts w:ascii="Courier New" w:hAnsi="Courier New" w:cs="Courier New" w:hint="default"/>
+      </w:rPr>
+    </w:lvl>
+    <w:lvl w:ilvl="2" w:tplc="08070005" w:tentative="1">
+      <w:start w:val="1"/>
+      <w:numFmt w:val="bullet"/>
+      <w:lvlText w:val=""/>
+      <w:lvlJc w:val="left"/>
+      <w:pPr>
+        <w:ind w:left="2160" w:hanging="360"/>
+      </w:pPr>
+      <w:rPr>
+        <w:rFonts w:ascii="Wingdings" w:hAnsi="Wingdings" w:hint="default"/>
+      </w:rPr>
+    </w:lvl>
+    <w:lvl w:ilvl="3" w:tplc="08070001" w:tentative="1">
+      <w:start w:val="1"/>
+      <w:numFmt w:val="bullet"/>
+      <w:lvlText w:val=""/>
+      <w:lvlJc w:val="left"/>
+      <w:pPr>
+        <w:ind w:left="2880" w:hanging="360"/>
+      </w:pPr>
+      <w:rPr>
+        <w:rFonts w:ascii="Symbol" w:hAnsi="Symbol" w:hint="default"/>
+      </w:rPr>
+    </w:lvl>
+    <w:lvl w:ilvl="4" w:tplc="08070003" w:tentative="1">
+      <w:start w:val="1"/>
+      <w:numFmt w:val="bullet"/>
+      <w:lvlText w:val="o"/>
+      <w:lvlJc w:val="left"/>
+      <w:pPr>
+        <w:ind w:left="3600" w:hanging="360"/>
+      </w:pPr>
+      <w:rPr>
+        <w:rFonts w:ascii="Courier New" w:hAnsi="Courier New" w:cs="Courier New" w:hint="default"/>
+      </w:rPr>
+    </w:lvl>
+    <w:lvl w:ilvl="5" w:tplc="08070005" w:tentative="1">
+      <w:start w:val="1"/>
+      <w:numFmt w:val="bullet"/>
+      <w:lvlText w:val=""/>
+      <w:lvlJc w:val="left"/>
+      <w:pPr>
+        <w:ind w:left="4320" w:hanging="360"/>
+      </w:pPr>
+      <w:rPr>
+        <w:rFonts w:ascii="Wingdings" w:hAnsi="Wingdings" w:hint="default"/>
+      </w:rPr>
+    </w:lvl>
+    <w:lvl w:ilvl="6" w:tplc="08070001" w:tentative="1">
+      <w:start w:val="1"/>
+      <w:numFmt w:val="bullet"/>
+      <w:lvlText w:val=""/>
+      <w:lvlJc w:val="left"/>
+      <w:pPr>
+        <w:ind w:left="5040" w:hanging="360"/>
+      </w:pPr>
+      <w:rPr>
+        <w:rFonts w:ascii="Symbol" w:hAnsi="Symbol" w:hint="default"/>
+      </w:rPr>
+    </w:lvl>
+    <w:lvl w:ilvl="7" w:tplc="08070003" w:tentative="1">
+      <w:start w:val="1"/>
+      <w:numFmt w:val="bullet"/>
+      <w:lvlText w:val="o"/>
+      <w:lvlJc w:val="left"/>
+      <w:pPr>
+        <w:ind w:left="5760" w:hanging="360"/>
+      </w:pPr>
+      <w:rPr>
+        <w:rFonts w:ascii="Courier New" w:hAnsi="Courier New" w:cs="Courier New" w:hint="default"/>
+      </w:rPr>
+    </w:lvl>
+    <w:lvl w:ilvl="8" w:tplc="08070005" w:tentative="1">
+      <w:start w:val="1"/>
+      <w:numFmt w:val="bullet"/>
+      <w:lvlText w:val=""/>
+      <w:lvlJc w:val="left"/>
+      <w:pPr>
+        <w:ind w:left="6480" w:hanging="360"/>
+      </w:pPr>
+      <w:rPr>
+        <w:rFonts w:ascii="Wingdings" w:hAnsi="Wingdings" w:hint="default"/>
+      </w:rPr>
+    </w:lvl>
+  </w:abstractNum>
+  <w:abstractNum w:abstractNumId="3" w15:restartNumberingAfterBreak="0">
+    <w:nsid w:val="4DC303F3"/>
+    <w:multiLevelType w:val="hybridMultilevel"/>
+    <w:tmpl w:val="4008F902"/>
+    <w:lvl w:ilvl="0" w:tplc="08070001">
+      <w:start w:val="1"/>
+      <w:numFmt w:val="bullet"/>
+      <w:lvlText w:val=""/>
+      <w:lvlJc w:val="left"/>
+      <w:pPr>
+        <w:ind w:left="720" w:hanging="360"/>
+      </w:pPr>
+      <w:rPr>
+        <w:rFonts w:ascii="Symbol" w:hAnsi="Symbol" w:hint="default"/>
+      </w:rPr>
+    </w:lvl>
+    <w:lvl w:ilvl="1" w:tplc="08070003" w:tentative="1">
+      <w:start w:val="1"/>
+      <w:numFmt w:val="bullet"/>
+      <w:lvlText w:val="o"/>
+      <w:lvlJc w:val="left"/>
+      <w:pPr>
+        <w:ind w:left="1440" w:hanging="360"/>
+      </w:pPr>
+      <w:rPr>
+        <w:rFonts w:ascii="Courier New" w:hAnsi="Courier New" w:cs="Courier New" w:hint="default"/>
+      </w:rPr>
+    </w:lvl>
+    <w:lvl w:ilvl="2" w:tplc="08070005" w:tentative="1">
+      <w:start w:val="1"/>
+      <w:numFmt w:val="bullet"/>
+      <w:lvlText w:val=""/>
+      <w:lvlJc w:val="left"/>
+      <w:pPr>
+        <w:ind w:left="2160" w:hanging="360"/>
+      </w:pPr>
+      <w:rPr>
+        <w:rFonts w:ascii="Wingdings" w:hAnsi="Wingdings" w:hint="default"/>
+      </w:rPr>
+    </w:lvl>
+    <w:lvl w:ilvl="3" w:tplc="08070001" w:tentative="1">
+      <w:start w:val="1"/>
+      <w:numFmt w:val="bullet"/>
+      <w:lvlText w:val=""/>
+      <w:lvlJc w:val="left"/>
+      <w:pPr>
+        <w:ind w:left="2880" w:hanging="360"/>
+      </w:pPr>
+      <w:rPr>
+        <w:rFonts w:ascii="Symbol" w:hAnsi="Symbol" w:hint="default"/>
+      </w:rPr>
+    </w:lvl>
+    <w:lvl w:ilvl="4" w:tplc="08070003" w:tentative="1">
+      <w:start w:val="1"/>
+      <w:numFmt w:val="bullet"/>
+      <w:lvlText w:val="o"/>
+      <w:lvlJc w:val="left"/>
+      <w:pPr>
+        <w:ind w:left="3600" w:hanging="360"/>
+      </w:pPr>
+      <w:rPr>
+        <w:rFonts w:ascii="Courier New" w:hAnsi="Courier New" w:cs="Courier New" w:hint="default"/>
+      </w:rPr>
+    </w:lvl>
+    <w:lvl w:ilvl="5" w:tplc="08070005" w:tentative="1">
+      <w:start w:val="1"/>
+      <w:numFmt w:val="bullet"/>
+      <w:lvlText w:val=""/>
+      <w:lvlJc w:val="left"/>
+      <w:pPr>
+        <w:ind w:left="4320" w:hanging="360"/>
+      </w:pPr>
+      <w:rPr>
+        <w:rFonts w:ascii="Wingdings" w:hAnsi="Wingdings" w:hint="default"/>
+      </w:rPr>
+    </w:lvl>
+    <w:lvl w:ilvl="6" w:tplc="08070001" w:tentative="1">
+      <w:start w:val="1"/>
+      <w:numFmt w:val="bullet"/>
+      <w:lvlText w:val=""/>
+      <w:lvlJc w:val="left"/>
+      <w:pPr>
+        <w:ind w:left="5040" w:hanging="360"/>
+      </w:pPr>
+      <w:rPr>
+        <w:rFonts w:ascii="Symbol" w:hAnsi="Symbol" w:hint="default"/>
+      </w:rPr>
+    </w:lvl>
+    <w:lvl w:ilvl="7" w:tplc="08070003" w:tentative="1">
+      <w:start w:val="1"/>
+      <w:numFmt w:val="bullet"/>
+      <w:lvlText w:val="o"/>
+      <w:lvlJc w:val="left"/>
+      <w:pPr>
+        <w:ind w:left="5760" w:hanging="360"/>
+      </w:pPr>
+      <w:rPr>
+        <w:rFonts w:ascii="Courier New" w:hAnsi="Courier New" w:cs="Courier New" w:hint="default"/>
+      </w:rPr>
+    </w:lvl>
+    <w:lvl w:ilvl="8" w:tplc="08070005" w:tentative="1">
+      <w:start w:val="1"/>
+      <w:numFmt w:val="bullet"/>
+      <w:lvlText w:val=""/>
+      <w:lvlJc w:val="left"/>
+      <w:pPr>
+        <w:ind w:left="6480" w:hanging="360"/>
+      </w:pPr>
+      <w:rPr>
+        <w:rFonts w:ascii="Wingdings" w:hAnsi="Wingdings" w:hint="default"/>
+      </w:rPr>
+    </w:lvl>
+  </w:abstractNum>
+  <w:abstractNum w:abstractNumId="4" w15:restartNumberingAfterBreak="0">
+    <w:nsid w:val="76AB55A4"/>
+    <w:multiLevelType w:val="hybridMultilevel"/>
+    <w:tmpl w:val="6354E42A"/>
+    <w:lvl w:ilvl="0" w:tplc="08070001">
+      <w:start w:val="1"/>
+      <w:numFmt w:val="bullet"/>
+      <w:lvlText w:val=""/>
+      <w:lvlJc w:val="left"/>
+      <w:pPr>
+        <w:ind w:left="720" w:hanging="360"/>
+      </w:pPr>
+      <w:rPr>
+        <w:rFonts w:ascii="Symbol" w:hAnsi="Symbol" w:hint="default"/>
+      </w:rPr>
+    </w:lvl>
+    <w:lvl w:ilvl="1" w:tplc="08070003" w:tentative="1">
+      <w:start w:val="1"/>
+      <w:numFmt w:val="bullet"/>
+      <w:lvlText w:val="o"/>
+      <w:lvlJc w:val="left"/>
+      <w:pPr>
+        <w:ind w:left="1440" w:hanging="360"/>
+      </w:pPr>
+      <w:rPr>
+        <w:rFonts w:ascii="Courier New" w:hAnsi="Courier New" w:cs="Courier New" w:hint="default"/>
+      </w:rPr>
+    </w:lvl>
+    <w:lvl w:ilvl="2" w:tplc="08070005" w:tentative="1">
+      <w:start w:val="1"/>
+      <w:numFmt w:val="bullet"/>
+      <w:lvlText w:val=""/>
+      <w:lvlJc w:val="left"/>
+      <w:pPr>
+        <w:ind w:left="2160" w:hanging="360"/>
+      </w:pPr>
+      <w:rPr>
+        <w:rFonts w:ascii="Wingdings" w:hAnsi="Wingdings" w:hint="default"/>
+      </w:rPr>
+    </w:lvl>
+    <w:lvl w:ilvl="3" w:tplc="08070001" w:tentative="1">
+      <w:start w:val="1"/>
+      <w:numFmt w:val="bullet"/>
+      <w:lvlText w:val=""/>
+      <w:lvlJc w:val="left"/>
+      <w:pPr>
+        <w:ind w:left="2880" w:hanging="360"/>
+      </w:pPr>
+      <w:rPr>
+        <w:rFonts w:ascii="Symbol" w:hAnsi="Symbol" w:hint="default"/>
+      </w:rPr>
+    </w:lvl>
+    <w:lvl w:ilvl="4" w:tplc="08070003" w:tentative="1">
+      <w:start w:val="1"/>
+      <w:numFmt w:val="bullet"/>
+      <w:lvlText w:val="o"/>
+      <w:lvlJc w:val="left"/>
+      <w:pPr>
+        <w:ind w:left="3600" w:hanging="360"/>
+      </w:pPr>
+      <w:rPr>
+        <w:rFonts w:ascii="Courier New" w:hAnsi="Courier New" w:cs="Courier New" w:hint="default"/>
+      </w:rPr>
+    </w:lvl>
+    <w:lvl w:ilvl="5" w:tplc="08070005" w:tentative="1">
+      <w:start w:val="1"/>
+      <w:numFmt w:val="bullet"/>
+      <w:lvlText w:val=""/>
+      <w:lvlJc w:val="left"/>
+      <w:pPr>
+        <w:ind w:left="4320" w:hanging="360"/>
+      </w:pPr>
+      <w:rPr>
+        <w:rFonts w:ascii="Wingdings" w:hAnsi="Wingdings" w:hint="default"/>
+      </w:rPr>
+    </w:lvl>
+    <w:lvl w:ilvl="6" w:tplc="08070001" w:tentative="1">
+      <w:start w:val="1"/>
+      <w:numFmt w:val="bullet"/>
+      <w:lvlText w:val=""/>
+      <w:lvlJc w:val="left"/>
+      <w:pPr>
+        <w:ind w:left="5040" w:hanging="360"/>
+      </w:pPr>
+      <w:rPr>
+        <w:rFonts w:ascii="Symbol" w:hAnsi="Symbol" w:hint="default"/>
+      </w:rPr>
+    </w:lvl>
+    <w:lvl w:ilvl="7" w:tplc="08070003" w:tentative="1">
+      <w:start w:val="1"/>
+      <w:numFmt w:val="bullet"/>
+      <w:lvlText w:val="o"/>
+      <w:lvlJc w:val="left"/>
+      <w:pPr>
+        <w:ind w:left="5760" w:hanging="360"/>
+      </w:pPr>
+      <w:rPr>
+        <w:rFonts w:ascii="Courier New" w:hAnsi="Courier New" w:cs="Courier New" w:hint="default"/>
+      </w:rPr>
+    </w:lvl>
+    <w:lvl w:ilvl="8" w:tplc="08070005" w:tentative="1">
+      <w:start w:val="1"/>
+      <w:numFmt w:val="bullet"/>
+      <w:lvlText w:val=""/>
+      <w:lvlJc w:val="left"/>
+      <w:pPr>
+        <w:ind w:left="6480" w:hanging="360"/>
+      </w:pPr>
+      <w:rPr>
+        <w:rFonts w:ascii="Wingdings" w:hAnsi="Wingdings" w:hint="default"/>
+      </w:rPr>
+    </w:lvl>
+  </w:abstractNum>
   <w:num w:numId="1" w16cid:durableId="2115859417">
     <w:abstractNumId w:val="0"/>
   </w:num>
   <w:num w:numId="2" w16cid:durableId="1803424439">
     <w:abstractNumId w:val="1"/>
+  </w:num>
+  <w:num w:numId="3" w16cid:durableId="1562210219">
+    <w:abstractNumId w:val="2"/>
+  </w:num>
+  <w:num w:numId="4" w16cid:durableId="834414129">
+    <w:abstractNumId w:val="3"/>
+  </w:num>
+  <w:num w:numId="5" w16cid:durableId="911742839">
+    <w:abstractNumId w:val="4"/>
   </w:num>
 </w:numbering>
 </file>
@@ -3045,6 +3593,28 @@
       <w:szCs w:val="26"/>
     </w:rPr>
   </w:style>
+  <w:style w:type="paragraph" w:styleId="Heading3">
+    <w:name w:val="heading 3"/>
+    <w:basedOn w:val="Normal"/>
+    <w:next w:val="Normal"/>
+    <w:link w:val="Heading3Char"/>
+    <w:uiPriority w:val="9"/>
+    <w:unhideWhenUsed/>
+    <w:qFormat/>
+    <w:rsid w:val="00401BFE"/>
+    <w:pPr>
+      <w:keepNext/>
+      <w:keepLines/>
+      <w:spacing w:before="40" w:after="0"/>
+      <w:outlineLvl w:val="2"/>
+    </w:pPr>
+    <w:rPr>
+      <w:rFonts w:asciiTheme="majorHAnsi" w:eastAsiaTheme="majorEastAsia" w:hAnsiTheme="majorHAnsi" w:cstheme="majorBidi"/>
+      <w:color w:val="1F3763" w:themeColor="accent1" w:themeShade="7F"/>
+      <w:sz w:val="24"/>
+      <w:szCs w:val="24"/>
+    </w:rPr>
+  </w:style>
   <w:style w:type="character" w:default="1" w:styleId="DefaultParagraphFont">
     <w:name w:val="Default Paragraph Font"/>
     <w:uiPriority w:val="1"/>
@@ -3266,6 +3836,63 @@
       <w:color w:val="954F72" w:themeColor="followedHyperlink"/>
       <w:u w:val="single"/>
     </w:rPr>
+  </w:style>
+  <w:style w:type="character" w:customStyle="1" w:styleId="Heading3Char">
+    <w:name w:val="Heading 3 Char"/>
+    <w:basedOn w:val="DefaultParagraphFont"/>
+    <w:link w:val="Heading3"/>
+    <w:uiPriority w:val="9"/>
+    <w:rsid w:val="00401BFE"/>
+    <w:rPr>
+      <w:rFonts w:asciiTheme="majorHAnsi" w:eastAsiaTheme="majorEastAsia" w:hAnsiTheme="majorHAnsi" w:cstheme="majorBidi"/>
+      <w:color w:val="1F3763" w:themeColor="accent1" w:themeShade="7F"/>
+      <w:sz w:val="24"/>
+      <w:szCs w:val="24"/>
+    </w:rPr>
+  </w:style>
+  <w:style w:type="paragraph" w:styleId="Header">
+    <w:name w:val="header"/>
+    <w:basedOn w:val="Normal"/>
+    <w:link w:val="HeaderChar"/>
+    <w:uiPriority w:val="99"/>
+    <w:unhideWhenUsed/>
+    <w:rsid w:val="00763853"/>
+    <w:pPr>
+      <w:tabs>
+        <w:tab w:val="center" w:pos="4536"/>
+        <w:tab w:val="right" w:pos="9072"/>
+      </w:tabs>
+      <w:spacing w:after="0" w:line="240" w:lineRule="auto"/>
+    </w:pPr>
+  </w:style>
+  <w:style w:type="character" w:customStyle="1" w:styleId="HeaderChar">
+    <w:name w:val="Header Char"/>
+    <w:basedOn w:val="DefaultParagraphFont"/>
+    <w:link w:val="Header"/>
+    <w:uiPriority w:val="99"/>
+    <w:rsid w:val="00763853"/>
+  </w:style>
+  <w:style w:type="paragraph" w:styleId="Footer">
+    <w:name w:val="footer"/>
+    <w:basedOn w:val="Normal"/>
+    <w:link w:val="FooterChar"/>
+    <w:uiPriority w:val="99"/>
+    <w:unhideWhenUsed/>
+    <w:rsid w:val="00763853"/>
+    <w:pPr>
+      <w:tabs>
+        <w:tab w:val="center" w:pos="4536"/>
+        <w:tab w:val="right" w:pos="9072"/>
+      </w:tabs>
+      <w:spacing w:after="0" w:line="240" w:lineRule="auto"/>
+    </w:pPr>
+  </w:style>
+  <w:style w:type="character" w:customStyle="1" w:styleId="FooterChar">
+    <w:name w:val="Footer Char"/>
+    <w:basedOn w:val="DefaultParagraphFont"/>
+    <w:link w:val="Footer"/>
+    <w:uiPriority w:val="99"/>
+    <w:rsid w:val="00763853"/>
   </w:style>
 </w:styles>
 </file>
